--- a/Draft of manual.docx
+++ b/Draft of manual.docx
@@ -45,23 +45,7 @@
           <w:rFonts w:hint="eastAsia"/>
           <w:sz w:val="32"/>
         </w:rPr>
-        <w:t xml:space="preserve">   </w:t>
-      </w:r>
-      <w:proofErr w:type="spellStart"/>
-      <w:r>
-        <w:rPr>
-          <w:rFonts w:hint="eastAsia"/>
-          <w:sz w:val="32"/>
-        </w:rPr>
-        <w:t>장용수</w:t>
-      </w:r>
-      <w:proofErr w:type="spellEnd"/>
-      <w:r>
-        <w:rPr>
-          <w:rFonts w:hint="eastAsia"/>
-          <w:sz w:val="32"/>
-        </w:rPr>
-        <w:t xml:space="preserve"> 2</w:t>
+        <w:t xml:space="preserve">   장용수 2</w:t>
       </w:r>
       <w:r>
         <w:rPr>
@@ -302,7 +286,7 @@
           </mc:Choice>
           <mc:Fallback>
             <w:pict>
-              <v:shapetype w14:anchorId="1B5EC1A8" id="_x0000_t32" coordsize="21600,21600" o:spt="32" o:oned="t" path="m,l21600,21600e" filled="f">
+              <v:shapetype w14:anchorId="425F34BA" id="_x0000_t32" coordsize="21600,21600" o:spt="32" o:oned="t" path="m,l21600,21600e" filled="f">
                 <v:path arrowok="t" fillok="f" o:connecttype="none"/>
                 <o:lock v:ext="edit" shapetype="t"/>
               </v:shapetype>
@@ -376,7 +360,7 @@
           </mc:Choice>
           <mc:Fallback>
             <w:pict>
-              <v:shape w14:anchorId="6F758202" id="직선 화살표 연결선 9" o:spid="_x0000_s1026" type="#_x0000_t32" style="position:absolute;left:0;text-align:left;margin-left:241.5pt;margin-top:15.1pt;width:23.25pt;height:.75pt;flip:y;z-index:251676672;visibility:visible;mso-wrap-style:square;mso-wrap-distance-left:9pt;mso-wrap-distance-top:0;mso-wrap-distance-right:9pt;mso-wrap-distance-bottom:0;mso-position-horizontal:absolute;mso-position-horizontal-relative:text;mso-position-vertical:absolute;mso-position-vertical-relative:text" o:gfxdata="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" strokecolor="black [3213]" strokeweight=".5pt">
+              <v:shape w14:anchorId="061A179C" id="직선 화살표 연결선 9" o:spid="_x0000_s1026" type="#_x0000_t32" style="position:absolute;left:0;text-align:left;margin-left:241.5pt;margin-top:15.1pt;width:23.25pt;height:.75pt;flip:y;z-index:251676672;visibility:visible;mso-wrap-style:square;mso-wrap-distance-left:9pt;mso-wrap-distance-top:0;mso-wrap-distance-right:9pt;mso-wrap-distance-bottom:0;mso-position-horizontal:absolute;mso-position-horizontal-relative:text;mso-position-vertical:absolute;mso-position-vertical-relative:text" o:gfxdata="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" strokecolor="black [3213]" strokeweight=".5pt">
                 <v:stroke endarrow="block" joinstyle="miter"/>
               </v:shape>
             </w:pict>
@@ -446,7 +430,7 @@
           </mc:Choice>
           <mc:Fallback>
             <w:pict>
-              <v:shape w14:anchorId="15BF62EB" id="직선 화살표 연결선 8" o:spid="_x0000_s1026" type="#_x0000_t32" style="position:absolute;left:0;text-align:left;margin-left:180pt;margin-top:11.35pt;width:23.25pt;height:.75pt;flip:y;z-index:251674624;visibility:visible;mso-wrap-style:square;mso-wrap-distance-left:9pt;mso-wrap-distance-top:0;mso-wrap-distance-right:9pt;mso-wrap-distance-bottom:0;mso-position-horizontal:absolute;mso-position-horizontal-relative:text;mso-position-vertical:absolute;mso-position-vertical-relative:text" o:gfxdata="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" strokecolor="black [3213]" strokeweight=".5pt">
+              <v:shape w14:anchorId="4E62AC1C" id="직선 화살표 연결선 8" o:spid="_x0000_s1026" type="#_x0000_t32" style="position:absolute;left:0;text-align:left;margin-left:180pt;margin-top:11.35pt;width:23.25pt;height:.75pt;flip:y;z-index:251674624;visibility:visible;mso-wrap-style:square;mso-wrap-distance-left:9pt;mso-wrap-distance-top:0;mso-wrap-distance-right:9pt;mso-wrap-distance-bottom:0;mso-position-horizontal:absolute;mso-position-horizontal-relative:text;mso-position-vertical:absolute;mso-position-vertical-relative:text" o:gfxdata="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" strokecolor="black [3213]" strokeweight=".5pt">
                 <v:stroke endarrow="block" joinstyle="miter"/>
               </v:shape>
             </w:pict>
@@ -516,7 +500,7 @@
           </mc:Choice>
           <mc:Fallback>
             <w:pict>
-              <v:shape w14:anchorId="78CD045E" id="직선 화살표 연결선 7" o:spid="_x0000_s1026" type="#_x0000_t32" style="position:absolute;left:0;text-align:left;margin-left:109.5pt;margin-top:12.4pt;width:23.25pt;height:.75pt;flip:y;z-index:251672576;visibility:visible;mso-wrap-style:square;mso-wrap-distance-left:9pt;mso-wrap-distance-top:0;mso-wrap-distance-right:9pt;mso-wrap-distance-bottom:0;mso-position-horizontal:absolute;mso-position-horizontal-relative:text;mso-position-vertical:absolute;mso-position-vertical-relative:text" o:gfxdata="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" strokecolor="black [3213]" strokeweight=".5pt">
+              <v:shape w14:anchorId="1BF0350C" id="직선 화살표 연결선 7" o:spid="_x0000_s1026" type="#_x0000_t32" style="position:absolute;left:0;text-align:left;margin-left:109.5pt;margin-top:12.4pt;width:23.25pt;height:.75pt;flip:y;z-index:251672576;visibility:visible;mso-wrap-style:square;mso-wrap-distance-left:9pt;mso-wrap-distance-top:0;mso-wrap-distance-right:9pt;mso-wrap-distance-bottom:0;mso-position-horizontal:absolute;mso-position-horizontal-relative:text;mso-position-vertical:absolute;mso-position-vertical-relative:text" o:gfxdata="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" strokecolor="black [3213]" strokeweight=".5pt">
                 <v:stroke endarrow="block" joinstyle="miter"/>
               </v:shape>
             </w:pict>
@@ -586,7 +570,7 @@
           </mc:Choice>
           <mc:Fallback>
             <w:pict>
-              <v:shape w14:anchorId="39E7F9BE" id="직선 화살표 연결선 6" o:spid="_x0000_s1026" type="#_x0000_t32" style="position:absolute;left:0;text-align:left;margin-left:52.5pt;margin-top:14.35pt;width:23.25pt;height:.75pt;flip:y;z-index:251670528;visibility:visible;mso-wrap-style:square;mso-wrap-distance-left:9pt;mso-wrap-distance-top:0;mso-wrap-distance-right:9pt;mso-wrap-distance-bottom:0;mso-position-horizontal:absolute;mso-position-horizontal-relative:text;mso-position-vertical:absolute;mso-position-vertical-relative:text" o:gfxdata="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" strokecolor="black [3213]" strokeweight=".5pt">
+              <v:shape w14:anchorId="2E8476A2" id="직선 화살표 연결선 6" o:spid="_x0000_s1026" type="#_x0000_t32" style="position:absolute;left:0;text-align:left;margin-left:52.5pt;margin-top:14.35pt;width:23.25pt;height:.75pt;flip:y;z-index:251670528;visibility:visible;mso-wrap-style:square;mso-wrap-distance-left:9pt;mso-wrap-distance-top:0;mso-wrap-distance-right:9pt;mso-wrap-distance-bottom:0;mso-position-horizontal:absolute;mso-position-horizontal-relative:text;mso-position-vertical:absolute;mso-position-vertical-relative:text" o:gfxdata="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" strokecolor="black [3213]" strokeweight=".5pt">
                 <v:stroke endarrow="block" joinstyle="miter"/>
               </v:shape>
             </w:pict>
@@ -998,7 +982,6 @@
                             <w:r>
                               <w:t>저</w:t>
                             </w:r>
-                            <w:proofErr w:type="spellStart"/>
                             <w:r>
                               <w:rPr>
                                 <w:rFonts w:hint="eastAsia"/>
@@ -1008,7 +991,6 @@
                             <w:r>
                               <w:t>kk</w:t>
                             </w:r>
-                            <w:proofErr w:type="spellEnd"/>
                           </w:p>
                         </w:txbxContent>
                       </wps:txbx>
@@ -1047,7 +1029,6 @@
                       <w:r>
                         <w:t>저</w:t>
                       </w:r>
-                      <w:proofErr w:type="spellStart"/>
                       <w:r>
                         <w:rPr>
                           <w:rFonts w:hint="eastAsia"/>
@@ -1057,7 +1038,6 @@
                       <w:r>
                         <w:t>kk</w:t>
                       </w:r>
-                      <w:proofErr w:type="spellEnd"/>
                     </w:p>
                   </w:txbxContent>
                 </v:textbox>
@@ -1349,14 +1329,12 @@
                                 <w:rFonts w:hint="eastAsia"/>
                               </w:rPr>
                             </w:pPr>
-                            <w:proofErr w:type="spellStart"/>
                             <w:r>
                               <w:rPr>
                                 <w:rFonts w:hint="eastAsia"/>
                               </w:rPr>
                               <w:t>User_profile</w:t>
                             </w:r>
-                            <w:proofErr w:type="spellEnd"/>
                           </w:p>
                         </w:txbxContent>
                       </wps:txbx>
@@ -1386,14 +1364,12 @@
                           <w:rFonts w:hint="eastAsia"/>
                         </w:rPr>
                       </w:pPr>
-                      <w:proofErr w:type="spellStart"/>
                       <w:r>
                         <w:rPr>
                           <w:rFonts w:hint="eastAsia"/>
                         </w:rPr>
                         <w:t>User_profile</w:t>
                       </w:r>
-                      <w:proofErr w:type="spellEnd"/>
                     </w:p>
                   </w:txbxContent>
                 </v:textbox>
@@ -1464,11 +1440,9 @@
                                 <w:rFonts w:hint="eastAsia"/>
                               </w:rPr>
                             </w:pPr>
-                            <w:proofErr w:type="spellStart"/>
                             <w:r>
                               <w:t>Tweet_list</w:t>
                             </w:r>
-                            <w:proofErr w:type="spellEnd"/>
                             <w:r>
                               <w:t xml:space="preserve"> (linked</w:t>
                             </w:r>
@@ -1504,11 +1478,9 @@
                           <w:rFonts w:hint="eastAsia"/>
                         </w:rPr>
                       </w:pPr>
-                      <w:proofErr w:type="spellStart"/>
                       <w:r>
                         <w:t>Tweet_list</w:t>
                       </w:r>
-                      <w:proofErr w:type="spellEnd"/>
                       <w:r>
                         <w:t xml:space="preserve"> (linked</w:t>
                       </w:r>
@@ -1580,7 +1552,6 @@
                                 <w:rFonts w:hint="eastAsia"/>
                               </w:rPr>
                             </w:pPr>
-                            <w:proofErr w:type="spellStart"/>
                             <w:r>
                               <w:t>F</w:t>
                             </w:r>
@@ -1590,18 +1561,15 @@
                               </w:rPr>
                               <w:t>riend_list</w:t>
                             </w:r>
-                            <w:proofErr w:type="spellEnd"/>
                             <w:r>
                               <w:t xml:space="preserve"> (</w:t>
                             </w:r>
-                            <w:proofErr w:type="spellStart"/>
                             <w:r>
                               <w:rPr>
                                 <w:rFonts w:hint="eastAsia"/>
                               </w:rPr>
                               <w:t>linkel</w:t>
                             </w:r>
-                            <w:proofErr w:type="spellEnd"/>
                             <w:r>
                               <w:t xml:space="preserve"> list)</w:t>
                             </w:r>
@@ -1634,7 +1602,6 @@
                           <w:rFonts w:hint="eastAsia"/>
                         </w:rPr>
                       </w:pPr>
-                      <w:proofErr w:type="spellStart"/>
                       <w:r>
                         <w:t>F</w:t>
                       </w:r>
@@ -1644,18 +1611,15 @@
                         </w:rPr>
                         <w:t>riend_list</w:t>
                       </w:r>
-                      <w:proofErr w:type="spellEnd"/>
                       <w:r>
                         <w:t xml:space="preserve"> (</w:t>
                       </w:r>
-                      <w:proofErr w:type="spellStart"/>
                       <w:r>
                         <w:rPr>
                           <w:rFonts w:hint="eastAsia"/>
                         </w:rPr>
                         <w:t>linkel</w:t>
                       </w:r>
-                      <w:proofErr w:type="spellEnd"/>
                       <w:r>
                         <w:t xml:space="preserve"> list)</w:t>
                       </w:r>
@@ -1730,7 +1694,7 @@
           </mc:Choice>
           <mc:Fallback>
             <w:pict>
-              <v:shape w14:anchorId="1C12B742" id="직선 화살표 연결선 16" o:spid="_x0000_s1026" type="#_x0000_t32" style="position:absolute;left:0;text-align:left;margin-left:77.25pt;margin-top:79.45pt;width:27pt;height:0;z-index:251687936;visibility:visible;mso-wrap-style:square;mso-wrap-distance-left:9pt;mso-wrap-distance-top:0;mso-wrap-distance-right:9pt;mso-wrap-distance-bottom:0;mso-position-horizontal:absolute;mso-position-horizontal-relative:text;mso-position-vertical:absolute;mso-position-vertical-relative:text" o:gfxdata="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" strokecolor="black [3213]" strokeweight=".5pt">
+              <v:shape w14:anchorId="4ECE72CD" id="직선 화살표 연결선 16" o:spid="_x0000_s1026" type="#_x0000_t32" style="position:absolute;left:0;text-align:left;margin-left:77.25pt;margin-top:79.45pt;width:27pt;height:0;z-index:251687936;visibility:visible;mso-wrap-style:square;mso-wrap-distance-left:9pt;mso-wrap-distance-top:0;mso-wrap-distance-right:9pt;mso-wrap-distance-bottom:0;mso-position-horizontal:absolute;mso-position-horizontal-relative:text;mso-position-vertical:absolute;mso-position-vertical-relative:text" o:gfxdata="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" strokecolor="black [3213]" strokeweight=".5pt">
                 <v:stroke endarrow="block" joinstyle="miter"/>
               </v:shape>
             </w:pict>
@@ -1799,7 +1763,7 @@
           </mc:Choice>
           <mc:Fallback>
             <w:pict>
-              <v:shape w14:anchorId="7A82D17F" id="직선 화살표 연결선 15" o:spid="_x0000_s1026" type="#_x0000_t32" style="position:absolute;left:0;text-align:left;margin-left:78pt;margin-top:47.25pt;width:27pt;height:0;z-index:251685888;visibility:visible;mso-wrap-style:square;mso-wrap-distance-left:9pt;mso-wrap-distance-top:0;mso-wrap-distance-right:9pt;mso-wrap-distance-bottom:0;mso-position-horizontal:absolute;mso-position-horizontal-relative:text;mso-position-vertical:absolute;mso-position-vertical-relative:text" o:gfxdata="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" strokecolor="black [3213]" strokeweight=".5pt">
+              <v:shape w14:anchorId="23B07E49" id="직선 화살표 연결선 15" o:spid="_x0000_s1026" type="#_x0000_t32" style="position:absolute;left:0;text-align:left;margin-left:78pt;margin-top:47.25pt;width:27pt;height:0;z-index:251685888;visibility:visible;mso-wrap-style:square;mso-wrap-distance-left:9pt;mso-wrap-distance-top:0;mso-wrap-distance-right:9pt;mso-wrap-distance-bottom:0;mso-position-horizontal:absolute;mso-position-horizontal-relative:text;mso-position-vertical:absolute;mso-position-vertical-relative:text" o:gfxdata="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" strokecolor="black [3213]" strokeweight=".5pt">
                 <v:stroke endarrow="block" joinstyle="miter"/>
               </v:shape>
             </w:pict>
@@ -1873,7 +1837,7 @@
           </mc:Choice>
           <mc:Fallback>
             <w:pict>
-              <v:line w14:anchorId="7F61CCB8" id="직선 연결선 14" o:spid="_x0000_s1026" style="position:absolute;left:0;text-align:left;z-index:251684864;visibility:visible;mso-wrap-style:square;mso-width-percent:0;mso-height-percent:0;mso-wrap-distance-left:9pt;mso-wrap-distance-top:0;mso-wrap-distance-right:9pt;mso-wrap-distance-bottom:0;mso-position-horizontal:absolute;mso-position-horizontal-relative:text;mso-position-vertical:absolute;mso-position-vertical-relative:text;mso-width-percent:0;mso-height-percent:0;mso-width-relative:margin;mso-height-relative:margin" from="76.5pt,11.25pt" to="78pt,80.25pt" o:gfxdata="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" strokecolor="black [3213]" strokeweight=".5pt">
+              <v:line w14:anchorId="41BFC22F" id="직선 연결선 14" o:spid="_x0000_s1026" style="position:absolute;left:0;text-align:left;z-index:251684864;visibility:visible;mso-wrap-style:square;mso-width-percent:0;mso-height-percent:0;mso-wrap-distance-left:9pt;mso-wrap-distance-top:0;mso-wrap-distance-right:9pt;mso-wrap-distance-bottom:0;mso-position-horizontal:absolute;mso-position-horizontal-relative:text;mso-position-vertical:absolute;mso-position-vertical-relative:text;mso-width-percent:0;mso-height-percent:0;mso-width-relative:margin;mso-height-relative:margin" from="76.5pt,11.25pt" to="78pt,80.25pt" o:gfxdata="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" strokecolor="black [3213]" strokeweight=".5pt">
                 <v:stroke joinstyle="miter"/>
               </v:line>
             </w:pict>
@@ -1942,7 +1906,7 @@
           </mc:Choice>
           <mc:Fallback>
             <w:pict>
-              <v:shape w14:anchorId="2B88F5CB" id="직선 화살표 연결선 12" o:spid="_x0000_s1026" type="#_x0000_t32" style="position:absolute;left:0;text-align:left;margin-left:57pt;margin-top:10.5pt;width:48pt;height:0;z-index:251681792;visibility:visible;mso-wrap-style:square;mso-wrap-distance-left:9pt;mso-wrap-distance-top:0;mso-wrap-distance-right:9pt;mso-wrap-distance-bottom:0;mso-position-horizontal:absolute;mso-position-horizontal-relative:text;mso-position-vertical:absolute;mso-position-vertical-relative:text" o:gfxdata="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" strokecolor="black [3213]" strokeweight=".5pt">
+              <v:shape w14:anchorId="244B7F06" id="직선 화살표 연결선 12" o:spid="_x0000_s1026" type="#_x0000_t32" style="position:absolute;left:0;text-align:left;margin-left:57pt;margin-top:10.5pt;width:48pt;height:0;z-index:251681792;visibility:visible;mso-wrap-style:square;mso-wrap-distance-left:9pt;mso-wrap-distance-top:0;mso-wrap-distance-right:9pt;mso-wrap-distance-bottom:0;mso-position-horizontal:absolute;mso-position-horizontal-relative:text;mso-position-vertical:absolute;mso-position-vertical-relative:text" o:gfxdata="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" strokecolor="black [3213]" strokeweight=".5pt">
                 <v:stroke endarrow="block" joinstyle="miter"/>
               </v:shape>
             </w:pict>
@@ -2074,9 +2038,6 @@
           <w:numId w:val="1"/>
         </w:numPr>
         <w:ind w:leftChars="0"/>
-        <w:rPr>
-          <w:rFonts w:hint="eastAsia"/>
-        </w:rPr>
       </w:pPr>
       <w:r>
         <w:t>I</w:t>
@@ -2112,16 +2073,8 @@
         <w:rPr>
           <w:rFonts w:hint="eastAsia"/>
         </w:rPr>
-        <w:t xml:space="preserve">Bubble Sort or </w:t>
-      </w:r>
-      <w:proofErr w:type="spellStart"/>
-      <w:r>
-        <w:rPr>
-          <w:rFonts w:hint="eastAsia"/>
-        </w:rPr>
-        <w:t>HeapSort</w:t>
-      </w:r>
-      <w:proofErr w:type="spellEnd"/>
+        <w:t>Bubble Sort or HeapSort</w:t>
+      </w:r>
       <w:r>
         <w:t xml:space="preserve">             </w:t>
       </w:r>
@@ -2138,10 +2091,195 @@
         <w:rPr>
           <w:rFonts w:hint="eastAsia"/>
         </w:rPr>
-        <w:t xml:space="preserve">binary search) </w:t>
+        <w:t xml:space="preserve">binary search)  </w:t>
+      </w:r>
+    </w:p>
+    <w:p>
+      <w:pPr>
+        <w:rPr>
+          <w:rFonts w:hint="eastAsia"/>
+        </w:rPr>
+      </w:pPr>
+      <w:r>
+        <w:rPr>
+          <w:rFonts w:hint="eastAsia"/>
+        </w:rPr>
+        <w:t xml:space="preserve">-------------------------------------------------------------------------------------------------------------- </w:t>
+      </w:r>
+    </w:p>
+    <w:p>
+      <w:pPr>
+        <w:rPr>
+          <w:rFonts w:hint="eastAsia"/>
+        </w:rPr>
+      </w:pPr>
+      <w:r>
+        <w:t xml:space="preserve"> </w:t>
+      </w:r>
+      <w:r>
+        <w:rPr>
+          <w:rFonts w:hint="eastAsia"/>
+        </w:rPr>
+        <w:t>수정 -20160612-</w:t>
+      </w:r>
+    </w:p>
+    <w:p>
+      <w:pPr>
+        <w:rPr>
+          <w:rFonts w:hint="eastAsia"/>
+        </w:rPr>
+      </w:pPr>
+      <w:r>
+        <w:t>H</w:t>
+      </w:r>
+      <w:r>
+        <w:rPr>
+          <w:rFonts w:hint="eastAsia"/>
+        </w:rPr>
+        <w:t>ashtable 사용할 것</w:t>
+      </w:r>
+      <w:r>
+        <w:rPr>
+          <w:rFonts w:hint="eastAsia"/>
+        </w:rPr>
+        <w:t xml:space="preserve">. </w:t>
+      </w:r>
+    </w:p>
+    <w:p>
+      <w:r>
+        <w:t>User</w:t>
+      </w:r>
+      <w:r>
+        <w:rPr>
+          <w:rFonts w:hint="eastAsia"/>
+        </w:rPr>
+        <w:t>.txt</w:t>
+      </w:r>
+      <w:r>
+        <w:t xml:space="preserve"> </w:t>
+      </w:r>
+      <w:r>
+        <w:rPr>
+          <w:rFonts w:hint="eastAsia"/>
+        </w:rPr>
+        <w:t xml:space="preserve">를 </w:t>
+      </w:r>
+      <w:r>
+        <w:t xml:space="preserve">read </w:t>
+      </w:r>
+      <w:r>
+        <w:rPr>
+          <w:rFonts w:hint="eastAsia"/>
+        </w:rPr>
+        <w:t xml:space="preserve">할 때 </w:t>
+      </w:r>
+      <w:r>
+        <w:rPr>
+          <w:rFonts w:hint="eastAsia"/>
+        </w:rPr>
+        <w:t>유저 id</w:t>
+      </w:r>
+      <w:r>
+        <w:t xml:space="preserve"> </w:t>
+      </w:r>
+      <w:r>
+        <w:rPr>
+          <w:rFonts w:hint="eastAsia"/>
+        </w:rPr>
+        <w:t xml:space="preserve">를 이용해서 </w:t>
+      </w:r>
+      <w:r>
+        <w:t>hash table</w:t>
+      </w:r>
+      <w:r>
+        <w:rPr>
+          <w:rFonts w:hint="eastAsia"/>
+        </w:rPr>
+        <w:t>에 저장</w:t>
+      </w:r>
+    </w:p>
+    <w:p>
+      <w:r>
+        <w:rPr>
+          <w:rFonts w:hint="eastAsia"/>
+        </w:rPr>
+        <w:t xml:space="preserve">그 후 </w:t>
+      </w:r>
+      <w:r>
+        <w:t xml:space="preserve">friend.txt word.txt </w:t>
+      </w:r>
+      <w:r>
+        <w:rPr>
+          <w:rFonts w:hint="eastAsia"/>
+        </w:rPr>
+        <w:t xml:space="preserve">를 </w:t>
+      </w:r>
+      <w:r>
+        <w:t>key</w:t>
+      </w:r>
+      <w:r>
+        <w:rPr>
+          <w:rFonts w:hint="eastAsia"/>
+        </w:rPr>
+        <w:t xml:space="preserve">값을 찾아서 </w:t>
+      </w:r>
+      <w:r>
+        <w:rPr>
+          <w:rFonts w:hint="eastAsia"/>
+        </w:rPr>
+        <w:t>저장</w:t>
+      </w:r>
+    </w:p>
+    <w:p>
+      <w:pPr>
+        <w:rPr>
+          <w:rFonts w:hint="eastAsia"/>
+        </w:rPr>
+      </w:pPr>
+      <w:r>
+        <w:t>H</w:t>
+      </w:r>
+      <w:r>
+        <w:rPr>
+          <w:rFonts w:hint="eastAsia"/>
+        </w:rPr>
+        <w:t xml:space="preserve">ash </w:t>
+      </w:r>
+      <w:r>
+        <w:t xml:space="preserve">table </w:t>
+      </w:r>
+      <w:r>
+        <w:rPr>
+          <w:rFonts w:hint="eastAsia"/>
+        </w:rPr>
+        <w:t xml:space="preserve">은 그럼 </w:t>
+      </w:r>
+      <w:r>
+        <w:t xml:space="preserve">linked list </w:t>
+      </w:r>
+      <w:r>
+        <w:rPr>
+          <w:rFonts w:hint="eastAsia"/>
+        </w:rPr>
+        <w:t>사용?</w:t>
       </w:r>
       <w:bookmarkStart w:id="0" w:name="_GoBack"/>
       <w:bookmarkEnd w:id="0"/>
+    </w:p>
+    <w:p>
+      <w:r>
+        <w:rPr>
+          <w:rFonts w:hint="eastAsia"/>
+        </w:rPr>
+        <w:t>이중 포인터 사용?</w:t>
+      </w:r>
+    </w:p>
+    <w:p>
+      <w:pPr>
+        <w:rPr>
+          <w:rFonts w:hint="eastAsia"/>
+        </w:rPr>
+      </w:pPr>
     </w:p>
     <w:sectPr>
       <w:pgSz w:w="11906" w:h="16838"/>
@@ -2151,6 +2289,56 @@
     </w:sectPr>
   </w:body>
 </w:document>
+</file>
+
+<file path=word/endnotes.xml><?xml version="1.0" encoding="utf-8"?>
+<w:endnotes xmlns:wpc="http://schemas.microsoft.com/office/word/2010/wordprocessingCanvas" xmlns:cx="http://schemas.microsoft.com/office/drawing/2014/chartex" xmlns:cx1="http://schemas.microsoft.com/office/drawing/2015/9/8/chartex" xmlns:cx2="http://schemas.microsoft.com/office/drawing/2015/10/21/chartex" xmlns:mc="http://schemas.openxmlformats.org/markup-compatibility/2006" xmlns:o="urn:schemas-microsoft-com:office:office" xmlns:r="http://schemas.openxmlformats.org/officeDocument/2006/relationships" xmlns:m="http://schemas.openxmlformats.org/officeDocument/2006/math" xmlns:v="urn:schemas-microsoft-com:vml" xmlns:wp14="http://schemas.microsoft.com/office/word/2010/wordprocessingDrawing" xmlns:wp="http://schemas.openxmlformats.org/drawingml/2006/wordprocessingDrawing" xmlns:w10="urn:schemas-microsoft-com:office:word" xmlns:w="http://schemas.openxmlformats.org/wordprocessingml/2006/main" xmlns:w14="http://schemas.microsoft.com/office/word/2010/wordml" xmlns:w15="http://schemas.microsoft.com/office/word/2012/wordml" xmlns:w16se="http://schemas.microsoft.com/office/word/2015/wordml/symex" xmlns:wpg="http://schemas.microsoft.com/office/word/2010/wordprocessingGroup" xmlns:wpi="http://schemas.microsoft.com/office/word/2010/wordprocessingInk" xmlns:wne="http://schemas.microsoft.com/office/word/2006/wordml" xmlns:wps="http://schemas.microsoft.com/office/word/2010/wordprocessingShape" mc:Ignorable="w14 w15 w16se wp14">
+  <w:endnote w:type="separator" w:id="-1">
+    <w:p>
+      <w:pPr>
+        <w:spacing w:after="0" w:line="240" w:lineRule="auto"/>
+      </w:pPr>
+      <w:r>
+        <w:separator/>
+      </w:r>
+    </w:p>
+  </w:endnote>
+  <w:endnote w:type="continuationSeparator" w:id="0">
+    <w:p>
+      <w:pPr>
+        <w:spacing w:after="0" w:line="240" w:lineRule="auto"/>
+      </w:pPr>
+      <w:r>
+        <w:continuationSeparator/>
+      </w:r>
+    </w:p>
+  </w:endnote>
+</w:endnotes>
+</file>
+
+<file path=word/footnotes.xml><?xml version="1.0" encoding="utf-8"?>
+<w:footnotes xmlns:wpc="http://schemas.microsoft.com/office/word/2010/wordprocessingCanvas" xmlns:cx="http://schemas.microsoft.com/office/drawing/2014/chartex" xmlns:cx1="http://schemas.microsoft.com/office/drawing/2015/9/8/chartex" xmlns:cx2="http://schemas.microsoft.com/office/drawing/2015/10/21/chartex" xmlns:mc="http://schemas.openxmlformats.org/markup-compatibility/2006" xmlns:o="urn:schemas-microsoft-com:office:office" xmlns:r="http://schemas.openxmlformats.org/officeDocument/2006/relationships" xmlns:m="http://schemas.openxmlformats.org/officeDocument/2006/math" xmlns:v="urn:schemas-microsoft-com:vml" xmlns:wp14="http://schemas.microsoft.com/office/word/2010/wordprocessingDrawing" xmlns:wp="http://schemas.openxmlformats.org/drawingml/2006/wordprocessingDrawing" xmlns:w10="urn:schemas-microsoft-com:office:word" xmlns:w="http://schemas.openxmlformats.org/wordprocessingml/2006/main" xmlns:w14="http://schemas.microsoft.com/office/word/2010/wordml" xmlns:w15="http://schemas.microsoft.com/office/word/2012/wordml" xmlns:w16se="http://schemas.microsoft.com/office/word/2015/wordml/symex" xmlns:wpg="http://schemas.microsoft.com/office/word/2010/wordprocessingGroup" xmlns:wpi="http://schemas.microsoft.com/office/word/2010/wordprocessingInk" xmlns:wne="http://schemas.microsoft.com/office/word/2006/wordml" xmlns:wps="http://schemas.microsoft.com/office/word/2010/wordprocessingShape" mc:Ignorable="w14 w15 w16se wp14">
+  <w:footnote w:type="separator" w:id="-1">
+    <w:p>
+      <w:pPr>
+        <w:spacing w:after="0" w:line="240" w:lineRule="auto"/>
+      </w:pPr>
+      <w:r>
+        <w:separator/>
+      </w:r>
+    </w:p>
+  </w:footnote>
+  <w:footnote w:type="continuationSeparator" w:id="0">
+    <w:p>
+      <w:pPr>
+        <w:spacing w:after="0" w:line="240" w:lineRule="auto"/>
+      </w:pPr>
+      <w:r>
+        <w:continuationSeparator/>
+      </w:r>
+    </w:p>
+  </w:footnote>
+</w:footnotes>
 </file>
 
 <file path=word/numbering.xml><?xml version="1.0" encoding="utf-8"?>
@@ -2686,6 +2874,50 @@
       <w:ind w:leftChars="400" w:left="800"/>
     </w:pPr>
   </w:style>
+  <w:style w:type="paragraph" w:styleId="a4">
+    <w:name w:val="header"/>
+    <w:basedOn w:val="a"/>
+    <w:link w:val="Char"/>
+    <w:uiPriority w:val="99"/>
+    <w:unhideWhenUsed/>
+    <w:rsid w:val="00993328"/>
+    <w:pPr>
+      <w:tabs>
+        <w:tab w:val="center" w:pos="4513"/>
+        <w:tab w:val="right" w:pos="9026"/>
+      </w:tabs>
+      <w:snapToGrid w:val="0"/>
+    </w:pPr>
+  </w:style>
+  <w:style w:type="character" w:customStyle="1" w:styleId="Char">
+    <w:name w:val="머리글 Char"/>
+    <w:basedOn w:val="a0"/>
+    <w:link w:val="a4"/>
+    <w:uiPriority w:val="99"/>
+    <w:rsid w:val="00993328"/>
+  </w:style>
+  <w:style w:type="paragraph" w:styleId="a5">
+    <w:name w:val="footer"/>
+    <w:basedOn w:val="a"/>
+    <w:link w:val="Char0"/>
+    <w:uiPriority w:val="99"/>
+    <w:unhideWhenUsed/>
+    <w:rsid w:val="00993328"/>
+    <w:pPr>
+      <w:tabs>
+        <w:tab w:val="center" w:pos="4513"/>
+        <w:tab w:val="right" w:pos="9026"/>
+      </w:tabs>
+      <w:snapToGrid w:val="0"/>
+    </w:pPr>
+  </w:style>
+  <w:style w:type="character" w:customStyle="1" w:styleId="Char0">
+    <w:name w:val="바닥글 Char"/>
+    <w:basedOn w:val="a0"/>
+    <w:link w:val="a5"/>
+    <w:uiPriority w:val="99"/>
+    <w:rsid w:val="00993328"/>
+  </w:style>
 </w:styles>
 </file>
 
@@ -2955,7 +3187,7 @@
 </file>
 
 <file path=customXml/itemProps1.xml><?xml version="1.0" encoding="utf-8"?>
-<ds:datastoreItem xmlns:ds="http://schemas.openxmlformats.org/officeDocument/2006/customXml" ds:itemID="{1EF3A8F1-44CA-41F7-B34C-B6538CE37558}">
+<ds:datastoreItem xmlns:ds="http://schemas.openxmlformats.org/officeDocument/2006/customXml" ds:itemID="{01055EE2-8872-4368-B910-F5BE986B2007}">
   <ds:schemaRefs>
     <ds:schemaRef ds:uri="http://schemas.openxmlformats.org/officeDocument/2006/bibliography"/>
   </ds:schemaRefs>
